--- a/Y. Team/Class Presentations/Last Presentation/New/battery,lithium.docx
+++ b/Y. Team/Class Presentations/Last Presentation/New/battery,lithium.docx
@@ -4,6 +4,9 @@
   <w:body>
     <w:p>
       <w:r>
+        <w:rPr>
+          <w:noProof/>
+        </w:rPr>
         <w:drawing>
           <wp:inline distT="0" distB="0" distL="0" distR="0">
             <wp:extent cx="4957762" cy="3305176"/>
@@ -12,12 +15,43 @@
             <wp:cNvGraphicFramePr/>
             <a:graphic xmlns:a="http://schemas.openxmlformats.org/drawingml/2006/main">
               <a:graphicData uri="http://schemas.openxmlformats.org/drawingml/2006/chart">
-                <c:chart xmlns:c="http://schemas.openxmlformats.org/drawingml/2006/chart" xmlns:r="http://schemas.openxmlformats.org/officeDocument/2006/relationships" r:id="rId4"/>
+                <c:chart xmlns:c="http://schemas.openxmlformats.org/drawingml/2006/chart" xmlns:r="http://schemas.openxmlformats.org/officeDocument/2006/relationships" r:id="rId6"/>
               </a:graphicData>
             </a:graphic>
           </wp:inline>
         </w:drawing>
       </w:r>
+    </w:p>
+    <w:p/>
+    <w:p/>
+    <w:p/>
+    <w:p/>
+    <w:p>
+      <w:pPr>
+        <w:tabs>
+          <w:tab w:val="left" w:pos="935"/>
+        </w:tabs>
+        <w:rPr>
+          <w:rFonts w:hint="eastAsia"/>
+        </w:rPr>
+      </w:pPr>
+      <w:r>
+        <w:tab/>
+        <w:t>B</w:t>
+      </w:r>
+      <w:r>
+        <w:rPr>
+          <w:rFonts w:hint="eastAsia"/>
+        </w:rPr>
+        <w:t>attery lithium</w:t>
+      </w:r>
+    </w:p>
+    <w:p>
+      <w:pPr>
+        <w:tabs>
+          <w:tab w:val="left" w:pos="935"/>
+        </w:tabs>
+      </w:pPr>
     </w:p>
     <w:sectPr>
       <w:pgSz w:w="11906" w:h="16838"/>
@@ -27,6 +61,44 @@
     </w:sectPr>
   </w:body>
 </w:document>
+</file>
+
+<file path=word/endnotes.xml><?xml version="1.0" encoding="utf-8"?>
+<w:endnotes xmlns:ve="http://schemas.openxmlformats.org/markup-compatibility/2006" xmlns:o="urn:schemas-microsoft-com:office:office" xmlns:r="http://schemas.openxmlformats.org/officeDocument/2006/relationships" xmlns:m="http://schemas.openxmlformats.org/officeDocument/2006/math" xmlns:v="urn:schemas-microsoft-com:vml" xmlns:wp="http://schemas.openxmlformats.org/drawingml/2006/wordprocessingDrawing" xmlns:w10="urn:schemas-microsoft-com:office:word" xmlns:w="http://schemas.openxmlformats.org/wordprocessingml/2006/main" xmlns:wne="http://schemas.microsoft.com/office/word/2006/wordml">
+  <w:endnote w:type="separator" w:id="0">
+    <w:p>
+      <w:r>
+        <w:separator/>
+      </w:r>
+    </w:p>
+  </w:endnote>
+  <w:endnote w:type="continuationSeparator" w:id="1">
+    <w:p>
+      <w:r>
+        <w:continuationSeparator/>
+      </w:r>
+    </w:p>
+  </w:endnote>
+</w:endnotes>
+</file>
+
+<file path=word/footnotes.xml><?xml version="1.0" encoding="utf-8"?>
+<w:footnotes xmlns:ve="http://schemas.openxmlformats.org/markup-compatibility/2006" xmlns:o="urn:schemas-microsoft-com:office:office" xmlns:r="http://schemas.openxmlformats.org/officeDocument/2006/relationships" xmlns:m="http://schemas.openxmlformats.org/officeDocument/2006/math" xmlns:v="urn:schemas-microsoft-com:vml" xmlns:wp="http://schemas.openxmlformats.org/drawingml/2006/wordprocessingDrawing" xmlns:w10="urn:schemas-microsoft-com:office:word" xmlns:w="http://schemas.openxmlformats.org/wordprocessingml/2006/main" xmlns:wne="http://schemas.microsoft.com/office/word/2006/wordml">
+  <w:footnote w:type="separator" w:id="0">
+    <w:p>
+      <w:r>
+        <w:separator/>
+      </w:r>
+    </w:p>
+  </w:footnote>
+  <w:footnote w:type="continuationSeparator" w:id="1">
+    <w:p>
+      <w:r>
+        <w:continuationSeparator/>
+      </w:r>
+    </w:p>
+  </w:footnote>
+</w:footnotes>
 </file>
 
 <file path=word/styles.xml><?xml version="1.0" encoding="utf-8"?>
@@ -244,6 +316,75 @@
       <w:szCs w:val="18"/>
     </w:rPr>
   </w:style>
+  <w:style w:type="paragraph" w:styleId="a4">
+    <w:name w:val="header"/>
+    <w:basedOn w:val="a"/>
+    <w:link w:val="Char0"/>
+    <w:uiPriority w:val="99"/>
+    <w:semiHidden/>
+    <w:unhideWhenUsed/>
+    <w:rsid w:val="004B02AF"/>
+    <w:pPr>
+      <w:pBdr>
+        <w:bottom w:val="single" w:sz="6" w:space="1" w:color="auto"/>
+      </w:pBdr>
+      <w:tabs>
+        <w:tab w:val="center" w:pos="4153"/>
+        <w:tab w:val="right" w:pos="8306"/>
+      </w:tabs>
+      <w:snapToGrid w:val="0"/>
+      <w:jc w:val="center"/>
+    </w:pPr>
+    <w:rPr>
+      <w:sz w:val="18"/>
+      <w:szCs w:val="18"/>
+    </w:rPr>
+  </w:style>
+  <w:style w:type="character" w:customStyle="1" w:styleId="Char0">
+    <w:name w:val="页眉 Char"/>
+    <w:basedOn w:val="a0"/>
+    <w:link w:val="a4"/>
+    <w:uiPriority w:val="99"/>
+    <w:semiHidden/>
+    <w:rsid w:val="004B02AF"/>
+    <w:rPr>
+      <w:sz w:val="18"/>
+      <w:szCs w:val="18"/>
+    </w:rPr>
+  </w:style>
+  <w:style w:type="paragraph" w:styleId="a5">
+    <w:name w:val="footer"/>
+    <w:basedOn w:val="a"/>
+    <w:link w:val="Char1"/>
+    <w:uiPriority w:val="99"/>
+    <w:semiHidden/>
+    <w:unhideWhenUsed/>
+    <w:rsid w:val="004B02AF"/>
+    <w:pPr>
+      <w:tabs>
+        <w:tab w:val="center" w:pos="4153"/>
+        <w:tab w:val="right" w:pos="8306"/>
+      </w:tabs>
+      <w:snapToGrid w:val="0"/>
+      <w:jc w:val="left"/>
+    </w:pPr>
+    <w:rPr>
+      <w:sz w:val="18"/>
+      <w:szCs w:val="18"/>
+    </w:rPr>
+  </w:style>
+  <w:style w:type="character" w:customStyle="1" w:styleId="Char1">
+    <w:name w:val="页脚 Char"/>
+    <w:basedOn w:val="a0"/>
+    <w:link w:val="a5"/>
+    <w:uiPriority w:val="99"/>
+    <w:semiHidden/>
+    <w:rsid w:val="004B02AF"/>
+    <w:rPr>
+      <w:sz w:val="18"/>
+      <w:szCs w:val="18"/>
+    </w:rPr>
+  </w:style>
 </w:styles>
 </file>
 
@@ -292,9 +433,9 @@
           <c:layoutTarget val="inner"/>
           <c:xMode val="edge"/>
           <c:yMode val="edge"/>
-          <c:x val="0.26472146101406263"/>
+          <c:x val="0.26472146101406285"/>
           <c:y val="0.18187866546289821"/>
-          <c:w val="0.44487685914260755"/>
+          <c:w val="0.44487685914260777"/>
           <c:h val="0.74146143190434532"/>
         </c:manualLayout>
       </c:layout>
@@ -508,7 +649,7 @@
                   <c:v>5.4</c:v>
                 </c:pt>
                 <c:pt idx="5">
-                  <c:v>0.4100000000000002</c:v>
+                  <c:v>0.41000000000000031</c:v>
                 </c:pt>
                 <c:pt idx="6">
                   <c:v>1.2</c:v>
